--- a/lab_2/Wireshark_TCP.docx
+++ b/lab_2/Wireshark_TCP.docx
@@ -2,285 +2,41 @@
 <file path=word/document.xml><?xml version="1.0" encoding="utf-8"?>
 <w:document xmlns:wpc="http://schemas.microsoft.com/office/word/2010/wordprocessingCanvas" xmlns:cx="http://schemas.microsoft.com/office/drawing/2014/chartex" xmlns:cx1="http://schemas.microsoft.com/office/drawing/2015/9/8/chartex" xmlns:cx2="http://schemas.microsoft.com/office/drawing/2015/10/21/chartex" xmlns:cx3="http://schemas.microsoft.com/office/drawing/2016/5/9/chartex" xmlns:cx4="http://schemas.microsoft.com/office/drawing/2016/5/10/chartex" xmlns:cx5="http://schemas.microsoft.com/office/drawing/2016/5/11/chartex" xmlns:cx6="http://schemas.microsoft.com/office/drawing/2016/5/12/chartex" xmlns:cx7="http://schemas.microsoft.com/office/drawing/2016/5/13/chartex" xmlns:cx8="http://schemas.microsoft.com/office/drawing/2016/5/14/chartex" xmlns:mc="http://schemas.openxmlformats.org/markup-compatibility/2006" xmlns:aink="http://schemas.microsoft.com/office/drawing/2016/ink" xmlns:am3d="http://schemas.microsoft.com/office/drawing/2017/model3d" xmlns:o="urn:schemas-microsoft-com:office:office" xmlns:r="http://schemas.openxmlformats.org/officeDocument/2006/relationships" xmlns:m="http://schemas.openxmlformats.org/officeDocument/2006/math" xmlns:v="urn:schemas-microsoft-com:vml" xmlns:wp14="http://schemas.microsoft.com/office/word/2010/wordprocessingDrawing" xmlns:wp="http://schemas.openxmlformats.org/drawingml/2006/wordprocessingDrawing" xmlns:w10="urn:schemas-microsoft-com:office:word" xmlns:w="http://schemas.openxmlformats.org/wordprocessingml/2006/main" xmlns:w14="http://schemas.microsoft.com/office/word/2010/wordml" xmlns:w15="http://schemas.microsoft.com/office/word/2012/wordml" xmlns:w16cid="http://schemas.microsoft.com/office/word/2016/wordml/cid" xmlns:w16se="http://schemas.microsoft.com/office/word/2015/wordml/symex" xmlns:wpg="http://schemas.microsoft.com/office/word/2010/wordprocessingGroup" xmlns:wpi="http://schemas.microsoft.com/office/word/2010/wordprocessingInk" xmlns:wne="http://schemas.microsoft.com/office/word/2006/wordml" xmlns:wps="http://schemas.microsoft.com/office/word/2010/wordprocessingShape" mc:Ignorable="w14 w15 w16se w16cid wp14">
   <w:body>
-    <w:tbl>
-      <w:tblPr>
-        <w:tblW w:w="0" w:type="auto"/>
-        <w:tblBorders>
-          <w:top w:val="single" w:sz="4" w:space="0" w:color="auto"/>
-          <w:left w:val="single" w:sz="4" w:space="0" w:color="auto"/>
-          <w:bottom w:val="single" w:sz="4" w:space="0" w:color="auto"/>
-          <w:right w:val="single" w:sz="4" w:space="0" w:color="auto"/>
-          <w:insideH w:val="single" w:sz="4" w:space="0" w:color="auto"/>
-          <w:insideV w:val="single" w:sz="4" w:space="0" w:color="auto"/>
-        </w:tblBorders>
-        <w:tblLook w:val="01E0" w:firstRow="1" w:lastRow="1" w:firstColumn="1" w:lastColumn="1" w:noHBand="0" w:noVBand="0"/>
-      </w:tblPr>
-      <w:tblGrid>
-        <w:gridCol w:w="5508"/>
-        <w:gridCol w:w="3348"/>
-      </w:tblGrid>
-      <w:tr>
-        <w:trPr>
-          <w:trHeight w:val="1602"/>
-        </w:trPr>
-        <w:tc>
-          <w:tcPr>
-            <w:tcW w:w="5508" w:type="dxa"/>
-            <w:tcBorders>
-              <w:top w:val="nil"/>
-              <w:left w:val="nil"/>
-              <w:bottom w:val="nil"/>
-              <w:right w:val="nil"/>
-            </w:tcBorders>
-          </w:tcPr>
-          <w:p>
-            <w:pPr>
-              <w:rPr>
-                <w:rFonts w:ascii="Arial" w:hAnsi="Arial" w:cs="Arial"/>
-                <w:color w:val="006300"/>
-                <w:sz w:val="44"/>
-                <w:szCs w:val="48"/>
-              </w:rPr>
-            </w:pPr>
-            <w:bookmarkStart w:id="0" w:name="_GoBack"/>
-            <w:bookmarkEnd w:id="0"/>
-            <w:r>
-              <w:rPr>
-                <w:rFonts w:ascii="Arial" w:hAnsi="Arial" w:cs="Arial"/>
-                <w:color w:val="006300"/>
-                <w:sz w:val="44"/>
-                <w:szCs w:val="48"/>
-              </w:rPr>
-              <w:t xml:space="preserve">Wireshark Lab: </w:t>
-            </w:r>
-            <w:r>
-              <w:rPr>
-                <w:rFonts w:ascii="Arial" w:hAnsi="Arial" w:cs="Arial"/>
-                <w:color w:val="006300"/>
-                <w:sz w:val="44"/>
-                <w:szCs w:val="48"/>
-              </w:rPr>
-              <w:t>TCP</w:t>
-            </w:r>
-            <w:r>
-              <w:rPr>
-                <w:rFonts w:ascii="Arial" w:hAnsi="Arial" w:cs="Arial"/>
-                <w:color w:val="006300"/>
-                <w:sz w:val="32"/>
-                <w:szCs w:val="32"/>
-              </w:rPr>
-              <w:t xml:space="preserve"> v7</w:t>
-            </w:r>
-            <w:r>
-              <w:rPr>
-                <w:rFonts w:ascii="Arial" w:hAnsi="Arial" w:cs="Arial"/>
-                <w:color w:val="006300"/>
-                <w:sz w:val="32"/>
-                <w:szCs w:val="32"/>
-              </w:rPr>
-              <w:t>.0</w:t>
-            </w:r>
-          </w:p>
-          <w:p/>
-          <w:p>
-            <w:r>
-              <w:t xml:space="preserve">Supplement to </w:t>
-            </w:r>
-            <w:r>
-              <w:rPr>
-                <w:i/>
-              </w:rPr>
-              <w:t xml:space="preserve">Computer Networking: A Top-Down Approach, </w:t>
-            </w:r>
-            <w:r>
-              <w:rPr>
-                <w:i/>
-              </w:rPr>
-              <w:t>7</w:t>
-            </w:r>
-            <w:r>
-              <w:rPr>
-                <w:i/>
-                <w:vertAlign w:val="superscript"/>
-              </w:rPr>
-              <w:t>th</w:t>
-            </w:r>
-            <w:r>
-              <w:rPr>
-                <w:i/>
-              </w:rPr>
-              <w:t xml:space="preserve"> ed.</w:t>
-            </w:r>
-            <w:r>
-              <w:rPr>
-                <w:i/>
-              </w:rPr>
-              <w:t>,</w:t>
-            </w:r>
-            <w:r>
-              <w:t xml:space="preserve"> J.F. Kurose and K.W. Ross</w:t>
-            </w:r>
-          </w:p>
-          <w:p/>
-          <w:p>
-            <w:pPr>
-              <w:rPr>
-                <w:i/>
-                <w:sz w:val="20"/>
-                <w:szCs w:val="20"/>
-              </w:rPr>
-            </w:pPr>
-          </w:p>
-          <w:p>
-            <w:pPr>
-              <w:rPr>
-                <w:i/>
-                <w:sz w:val="20"/>
-                <w:szCs w:val="20"/>
-              </w:rPr>
-            </w:pPr>
-          </w:p>
-          <w:p>
-            <w:pPr>
-              <w:rPr>
-                <w:i/>
-                <w:sz w:val="20"/>
-                <w:szCs w:val="20"/>
-              </w:rPr>
-            </w:pPr>
-            <w:r>
-              <w:rPr>
-                <w:i/>
-                <w:sz w:val="20"/>
-                <w:szCs w:val="20"/>
-              </w:rPr>
-              <w:t>“Tell me and I forget. Show me and I remember. Involve me and I understand.”</w:t>
-            </w:r>
-            <w:r>
-              <w:rPr>
-                <w:i/>
-                <w:sz w:val="20"/>
-                <w:szCs w:val="20"/>
-              </w:rPr>
-              <w:t xml:space="preserve"> </w:t>
-            </w:r>
-            <w:r>
-              <w:rPr>
-                <w:sz w:val="20"/>
-                <w:szCs w:val="20"/>
-              </w:rPr>
-              <w:t>Chinese proverb</w:t>
-            </w:r>
-          </w:p>
-          <w:p>
-            <w:pPr>
-              <w:jc w:val="center"/>
-            </w:pPr>
-          </w:p>
-          <w:p>
-            <w:pPr>
-              <w:jc w:val="center"/>
-              <w:rPr>
-                <w:sz w:val="20"/>
-                <w:szCs w:val="20"/>
-              </w:rPr>
-            </w:pPr>
-            <w:r>
-              <w:rPr>
-                <w:sz w:val="20"/>
-                <w:szCs w:val="20"/>
-              </w:rPr>
-              <w:t>© 2005-2016</w:t>
-            </w:r>
-            <w:r>
-              <w:rPr>
-                <w:sz w:val="20"/>
-                <w:szCs w:val="20"/>
-              </w:rPr>
-              <w:t>, J.F Kurose and K.W. Ross, All Rights Reserved</w:t>
-            </w:r>
-          </w:p>
-        </w:tc>
-        <w:tc>
-          <w:tcPr>
-            <w:tcW w:w="3348" w:type="dxa"/>
-            <w:tcBorders>
-              <w:top w:val="nil"/>
-              <w:left w:val="nil"/>
-              <w:bottom w:val="nil"/>
-              <w:right w:val="nil"/>
-            </w:tcBorders>
-          </w:tcPr>
-          <w:p>
-            <w:pPr>
-              <w:jc w:val="center"/>
-              <w:rPr>
-                <w:i/>
-                <w:sz w:val="20"/>
-                <w:szCs w:val="20"/>
-              </w:rPr>
-            </w:pPr>
-            <w:r>
-              <w:rPr>
-                <w:rFonts w:ascii="Arial" w:hAnsi="Arial" w:cs="Arial"/>
-                <w:i/>
-                <w:noProof/>
-                <w:sz w:val="28"/>
-                <w:szCs w:val="28"/>
-              </w:rPr>
-              <w:drawing>
-                <wp:inline distT="0" distB="0" distL="0" distR="0">
-                  <wp:extent cx="1752600" cy="2164080"/>
-                  <wp:effectExtent l="0" t="0" r="0" b="0"/>
-                  <wp:docPr id="5" name="图片 5" descr="kurose7e_cover_small"/>
-                  <wp:cNvGraphicFramePr>
-                    <a:graphicFrameLocks xmlns:a="http://schemas.openxmlformats.org/drawingml/2006/main" noChangeAspect="1"/>
-                  </wp:cNvGraphicFramePr>
-                  <a:graphic xmlns:a="http://schemas.openxmlformats.org/drawingml/2006/main">
-                    <a:graphicData uri="http://schemas.openxmlformats.org/drawingml/2006/picture">
-                      <pic:pic xmlns:pic="http://schemas.openxmlformats.org/drawingml/2006/picture">
-                        <pic:nvPicPr>
-                          <pic:cNvPr id="0" name="Picture 5" descr="kurose7e_cover_small"/>
-                          <pic:cNvPicPr>
-                            <a:picLocks noChangeAspect="1" noChangeArrowheads="1"/>
-                          </pic:cNvPicPr>
-                        </pic:nvPicPr>
-                        <pic:blipFill>
-                          <a:blip r:embed="rId7">
-                            <a:extLst>
-                              <a:ext uri="{28A0092B-C50C-407E-A947-70E740481C1C}">
-                                <a14:useLocalDpi xmlns:a14="http://schemas.microsoft.com/office/drawing/2010/main" val="0"/>
-                              </a:ext>
-                            </a:extLst>
-                          </a:blip>
-                          <a:srcRect/>
-                          <a:stretch>
-                            <a:fillRect/>
-                          </a:stretch>
-                        </pic:blipFill>
-                        <pic:spPr bwMode="auto">
-                          <a:xfrm>
-                            <a:off x="0" y="0"/>
-                            <a:ext cx="1752600" cy="2164080"/>
-                          </a:xfrm>
-                          <a:prstGeom prst="rect">
-                            <a:avLst/>
-                          </a:prstGeom>
-                          <a:noFill/>
-                          <a:ln>
-                            <a:noFill/>
-                          </a:ln>
-                        </pic:spPr>
-                      </pic:pic>
-                    </a:graphicData>
-                  </a:graphic>
-                </wp:inline>
-              </w:drawing>
-            </w:r>
-          </w:p>
-        </w:tc>
-      </w:tr>
-    </w:tbl>
+    <w:p>
+      <w:pPr>
+        <w:keepNext/>
+        <w:keepLines/>
+        <w:spacing w:before="340" w:after="330" w:line="578" w:lineRule="auto"/>
+        <w:outlineLvl w:val="0"/>
+        <w:rPr>
+          <w:b/>
+          <w:bCs/>
+          <w:kern w:val="44"/>
+          <w:sz w:val="44"/>
+          <w:szCs w:val="44"/>
+        </w:rPr>
+      </w:pPr>
+      <w:r>
+        <w:rPr>
+          <w:b/>
+          <w:bCs/>
+          <w:kern w:val="44"/>
+          <w:sz w:val="44"/>
+          <w:szCs w:val="44"/>
+        </w:rPr>
+        <w:t xml:space="preserve">Lab 2 </w:t>
+      </w:r>
+      <w:r>
+        <w:rPr>
+          <w:b/>
+          <w:bCs/>
+          <w:kern w:val="44"/>
+          <w:sz w:val="44"/>
+          <w:szCs w:val="44"/>
+        </w:rPr>
+        <w:t>TCP</w:t>
+      </w:r>
+    </w:p>
     <w:p>
       <w:pPr>
         <w:pBdr>
@@ -288,7 +44,46 @@
         </w:pBdr>
       </w:pPr>
     </w:p>
+    <w:p>
+      <w:pPr>
+        <w:pBdr>
+          <w:bottom w:val="single" w:sz="6" w:space="1" w:color="auto"/>
+        </w:pBdr>
+      </w:pPr>
+    </w:p>
+    <w:p>
+      <w:pPr>
+        <w:pBdr>
+          <w:bottom w:val="single" w:sz="6" w:space="1" w:color="auto"/>
+        </w:pBdr>
+      </w:pPr>
+    </w:p>
     <w:p/>
+    <w:p>
+      <w:r>
+        <w:rPr>
+          <w:rFonts w:hint="eastAsia"/>
+          <w:b/>
+          <w:bCs/>
+          <w:kern w:val="44"/>
+          <w:sz w:val="44"/>
+          <w:szCs w:val="44"/>
+          <w:lang w:eastAsia="zh-CN"/>
+        </w:rPr>
+        <w:t>O</w:t>
+      </w:r>
+      <w:r>
+        <w:rPr>
+          <w:b/>
+          <w:bCs/>
+          <w:kern w:val="44"/>
+          <w:sz w:val="44"/>
+          <w:szCs w:val="44"/>
+          <w:lang w:eastAsia="zh-CN"/>
+        </w:rPr>
+        <w:t>bjectives</w:t>
+      </w:r>
+    </w:p>
     <w:p>
       <w:pPr>
         <w:rPr>
@@ -336,16 +131,41 @@
         <w:t xml:space="preserve">Before beginning this lab, you’ll probably want to review sections 3.5 and 3.7 in the </w:t>
       </w:r>
       <w:r>
-        <w:t>text</w:t>
-      </w:r>
-      <w:r>
-        <w:rPr>
-          <w:rStyle w:val="a6"/>
-        </w:rPr>
-        <w:footnoteReference w:id="1"/>
-      </w:r>
-      <w:r>
-        <w:t>.</w:t>
+        <w:t>text.</w:t>
+      </w:r>
+    </w:p>
+    <w:p/>
+    <w:p>
+      <w:pPr>
+        <w:pBdr>
+          <w:bottom w:val="single" w:sz="6" w:space="1" w:color="auto"/>
+        </w:pBdr>
+      </w:pPr>
+    </w:p>
+    <w:p/>
+    <w:p>
+      <w:pPr>
+        <w:keepNext/>
+        <w:keepLines/>
+        <w:spacing w:before="340" w:after="330" w:line="578" w:lineRule="auto"/>
+        <w:outlineLvl w:val="0"/>
+        <w:rPr>
+          <w:b/>
+          <w:bCs/>
+          <w:kern w:val="44"/>
+          <w:sz w:val="44"/>
+          <w:szCs w:val="44"/>
+        </w:rPr>
+      </w:pPr>
+      <w:r>
+        <w:rPr>
+          <w:b/>
+          <w:bCs/>
+          <w:kern w:val="44"/>
+          <w:sz w:val="44"/>
+          <w:szCs w:val="44"/>
+        </w:rPr>
+        <w:t>Procedures</w:t>
       </w:r>
     </w:p>
     <w:p/>
@@ -379,7 +199,11 @@
         <w:t>Alice in Wonderland</w:t>
       </w:r>
       <w:r>
-        <w:t xml:space="preserve">), and then transfer the file to a Web server using the HTTP POST method (see section 2.2.3 in the text).  We’re using the POST method rather than the GET method as we’d like to transfer a large amount of data </w:t>
+        <w:t xml:space="preserve">), and then transfer the file to a Web server using the HTTP POST method (see section 2.2.3 in the text).  We’re using the POST method rather than the GET method as we’d like to transfer a large </w:t>
+      </w:r>
+      <w:r>
+        <w:lastRenderedPageBreak/>
+        <w:t xml:space="preserve">amount of data </w:t>
       </w:r>
       <w:r>
         <w:rPr>
@@ -405,88 +229,51 @@
         </w:numPr>
       </w:pPr>
       <w:r>
-        <w:lastRenderedPageBreak/>
         <w:t xml:space="preserve">Start up your web browser. Go the </w:t>
+      </w:r>
+      <w:hyperlink r:id="rId7" w:history="1">
+        <w:r>
+          <w:rPr>
+            <w:rStyle w:val="a3"/>
+          </w:rPr>
+          <w:t>http://gaia.cs.umass.edu/wireshark-labs/alice.txt</w:t>
+        </w:r>
+      </w:hyperlink>
+      <w:r>
+        <w:t xml:space="preserve"> and retrieve an ASCII copy of </w:t>
+      </w:r>
+      <w:r>
+        <w:rPr>
+          <w:i/>
+        </w:rPr>
+        <w:t>Alice in Wonderland.</w:t>
+      </w:r>
+      <w:r>
+        <w:t xml:space="preserve"> Store this file somewhere on your computer.</w:t>
+      </w:r>
+    </w:p>
+    <w:p>
+      <w:pPr>
+        <w:numPr>
+          <w:ilvl w:val="0"/>
+          <w:numId w:val="13"/>
+        </w:numPr>
+      </w:pPr>
+      <w:r>
+        <w:t>Next g</w:t>
+      </w:r>
+      <w:r>
+        <w:t xml:space="preserve">o to </w:t>
+      </w:r>
+      <w:r>
+        <w:t xml:space="preserve"> </w:t>
       </w:r>
       <w:hyperlink r:id="rId8" w:history="1">
         <w:r>
           <w:rPr>
             <w:rStyle w:val="a3"/>
           </w:rPr>
-          <w:t>http://gaia.</w:t>
-        </w:r>
-        <w:r>
-          <w:rPr>
-            <w:rStyle w:val="a3"/>
-          </w:rPr>
-          <w:t>c</w:t>
-        </w:r>
-        <w:r>
-          <w:rPr>
-            <w:rStyle w:val="a3"/>
-          </w:rPr>
-          <w:t>s.umass.edu/wireshark-labs/alice.txt</w:t>
-        </w:r>
-      </w:hyperlink>
-      <w:r>
-        <w:t xml:space="preserve"> and retrieve an ASCII copy of </w:t>
-      </w:r>
-      <w:r>
-        <w:rPr>
-          <w:i/>
-        </w:rPr>
-        <w:t>Alice in Wonderland.</w:t>
-      </w:r>
-      <w:r>
-        <w:t xml:space="preserve"> Store this file somewhere on your computer.</w:t>
-      </w:r>
-    </w:p>
-    <w:p>
-      <w:pPr>
-        <w:numPr>
-          <w:ilvl w:val="0"/>
-          <w:numId w:val="13"/>
-        </w:numPr>
-      </w:pPr>
-      <w:r>
-        <w:t>Next g</w:t>
-      </w:r>
-      <w:r>
-        <w:t xml:space="preserve">o to </w:t>
-      </w:r>
-      <w:r>
-        <w:t xml:space="preserve"> </w:t>
-      </w:r>
-      <w:hyperlink r:id="rId9" w:history="1">
-        <w:r>
-          <w:rPr>
-            <w:rStyle w:val="a3"/>
-          </w:rPr>
-          <w:t>http://gaia.cs.umass.edu/wires</w:t>
-        </w:r>
-        <w:r>
-          <w:rPr>
-            <w:rStyle w:val="a3"/>
-          </w:rPr>
-          <w:t>h</w:t>
-        </w:r>
-        <w:r>
-          <w:rPr>
-            <w:rStyle w:val="a3"/>
-          </w:rPr>
-          <w:t>ark-</w:t>
-        </w:r>
-        <w:r>
-          <w:rPr>
-            <w:rStyle w:val="a3"/>
-          </w:rPr>
-          <w:t>l</w:t>
-        </w:r>
-        <w:r>
-          <w:rPr>
-            <w:rStyle w:val="a3"/>
-          </w:rPr>
-          <w:t>abs/TCP-wireshark-file1.html</w:t>
+          <w:t>http://gaia.cs.umass.edu/wireshark-labs/TCP-wireshark-file1.html</w:t>
         </w:r>
       </w:hyperlink>
       <w:r>
@@ -531,7 +318,7 @@
                     </pic:cNvPicPr>
                   </pic:nvPicPr>
                   <pic:blipFill>
-                    <a:blip r:embed="rId10">
+                    <a:blip r:embed="rId9">
                       <a:extLst>
                         <a:ext uri="{28A0092B-C50C-407E-A947-70E740481C1C}">
                           <a14:useLocalDpi xmlns:a14="http://schemas.microsoft.com/office/drawing/2010/main" val="0"/>
@@ -701,7 +488,7 @@
                     </pic:cNvPicPr>
                   </pic:nvPicPr>
                   <pic:blipFill>
-                    <a:blip r:embed="rId11">
+                    <a:blip r:embed="rId10">
                       <a:extLst>
                         <a:ext uri="{28A0092B-C50C-407E-A947-70E740481C1C}">
                           <a14:useLocalDpi xmlns:a14="http://schemas.microsoft.com/office/drawing/2010/main" val="0"/>
@@ -736,16 +523,7 @@
     <w:p/>
     <w:p>
       <w:r>
-        <w:t>If you are unable to run Wireshark on a live network connection, you can download a packet trace file that was captured while following the steps above on one of the author’s computers</w:t>
-      </w:r>
-      <w:r>
-        <w:rPr>
-          <w:rStyle w:val="a6"/>
-        </w:rPr>
-        <w:footnoteReference w:id="2"/>
-      </w:r>
-      <w:r>
-        <w:t>.  You may well find it valuable to download this trace even if you’ve captured your own trace and use it, as well as your own trace, when you explore the questions below.</w:t>
+        <w:t>You may well find it valuable to download this trace even if you’ve captured your own trace and use it, as well as your own trace, when you explore the questions below.</w:t>
       </w:r>
     </w:p>
     <w:p/>
@@ -780,7 +558,15 @@
         </w:numPr>
       </w:pPr>
       <w:r>
-        <w:t>First, filter the packets displayed in the Wireshark window by entering “tcp” (lowercase, no quotes, and don’t forget to press return after entering!) into the display filter specification window towards the top of the Wireshark window.</w:t>
+        <w:t>First, filter the packets displayed in the Wireshark window by entering “</w:t>
+      </w:r>
+      <w:proofErr w:type="spellStart"/>
+      <w:r>
+        <w:t>tcp</w:t>
+      </w:r>
+      <w:proofErr w:type="spellEnd"/>
+      <w:r>
+        <w:t>” (lowercase, no quotes, and don’t forget to press return after entering!) into the display filter specification window towards the top of the Wireshark window.</w:t>
       </w:r>
     </w:p>
     <w:p/>
@@ -789,20 +575,20 @@
         <w:t>What you should see is series of TCP and HTTP messages between your computer and gaia.cs.umass.edu.  You should see the initial three-way handshake containing a SYN message. You sho</w:t>
       </w:r>
       <w:r>
-        <w:t xml:space="preserve">uld see an HTTP POST message.  Depending on the version of </w:t>
+        <w:t>uld see an HTTP POST message.  Depending on the version of Wireshark you are using, you might see</w:t>
+      </w:r>
+      <w:r>
+        <w:t xml:space="preserve"> a series of “HTTP Continuation” messages being sent from your computer to gaia.cs.umass.edu.  Recall from our discussion in the earlier HTTP Wireshark lab, that is no such thing as an HTTP Continuation message – this is Wireshark’s way of indicating that there are multiple TCP segments being used to carry a single HTTP message. </w:t>
+      </w:r>
+      <w:r>
+        <w:t>In more recent versions of Wireshark, you’ll see “[TCP segment of a reassembled PDU]” in the Info c</w:t>
+      </w:r>
+      <w:r>
+        <w:t xml:space="preserve">olumn of the Wireshark display to indicate that this TCP segment contained data that belonged to an upper layer protocol message (in our </w:t>
       </w:r>
       <w:r>
         <w:lastRenderedPageBreak/>
-        <w:t>Wireshark you are using, you might see</w:t>
-      </w:r>
-      <w:r>
-        <w:t xml:space="preserve"> a series of “HTTP Continuation” messages being sent from your computer to gaia.cs.umass.edu.  Recall from our discussion in the earlier HTTP Wireshark lab, that is no such thing as an HTTP Continuation message – this is Wireshark’s way of indicating that there are multiple TCP segments being used to carry a single HTTP message. </w:t>
-      </w:r>
-      <w:r>
-        <w:t>In more recent versions of Wireshark, you’ll see “[TCP segment of a reassembled PDU]” in the Info c</w:t>
-      </w:r>
-      <w:r>
-        <w:t xml:space="preserve">olumn of the Wireshark display to indicate that this TCP segment contained data that belonged to an upper layer protocol message (in our case here, HTTP). </w:t>
+        <w:t xml:space="preserve">case here, HTTP). </w:t>
       </w:r>
       <w:r>
         <w:t>You should also see TCP ACK segments being returned from gaia.cs.umass.edu to your computer.</w:t>
@@ -822,7 +608,7 @@
       <w:r>
         <w:t xml:space="preserve"> in </w:t>
       </w:r>
-      <w:hyperlink r:id="rId12" w:history="1">
+      <w:hyperlink r:id="rId11" w:history="1">
         <w:r>
           <w:rPr>
             <w:rStyle w:val="a3"/>
@@ -834,16 +620,7 @@
         <w:t xml:space="preserve"> (that is download the trace and open that trace in Wireshark; see footnote 2). Whenever possible, when answering a question you should hand in a printout of the packet(s) within the trace that you used to answer the question asked.  Annotate the </w:t>
       </w:r>
       <w:r>
-        <w:t>printout</w:t>
-      </w:r>
-      <w:r>
-        <w:rPr>
-          <w:rStyle w:val="a6"/>
-        </w:rPr>
-        <w:footnoteReference w:id="3"/>
-      </w:r>
-      <w:r>
-        <w:t xml:space="preserve"> </w:t>
+        <w:t xml:space="preserve">printout </w:t>
       </w:r>
       <w:r>
         <w:t xml:space="preserve">to explain your answer. To print a packet, use </w:t>
@@ -968,7 +745,7 @@
                     </pic:cNvPicPr>
                   </pic:nvPicPr>
                   <pic:blipFill>
-                    <a:blip r:embed="rId13">
+                    <a:blip r:embed="rId12">
                       <a:extLst>
                         <a:ext uri="{28A0092B-C50C-407E-A947-70E740481C1C}">
                           <a14:useLocalDpi xmlns:a14="http://schemas.microsoft.com/office/drawing/2010/main" val="0"/>
@@ -1028,7 +805,7 @@
         </w:rPr>
         <w:t xml:space="preserve"> in </w:t>
       </w:r>
-      <w:hyperlink r:id="rId14" w:history="1">
+      <w:hyperlink r:id="rId13" w:history="1">
         <w:r>
           <w:rPr>
             <w:rStyle w:val="a3"/>
@@ -1085,7 +862,7 @@
       <w:r>
         <w:t xml:space="preserve">Answer the following questions for the TCP segments: </w:t>
       </w:r>
-      <w:hyperlink r:id="rId15" w:history="1">
+      <w:hyperlink r:id="rId14" w:history="1">
         <w:r>
           <w:rPr>
             <w:rFonts w:ascii="Times" w:hAnsi="Times" w:cs="Arial"/>
@@ -1148,12 +925,14 @@
         <w:lastRenderedPageBreak/>
         <w:t xml:space="preserve">TCP connection (including the segment containing the HTTP POST)?  At what time was each segment sent?  When was the ACK for each segment received?  Given the difference between when each TCP segment was sent, and when its acknowledgement was received, what is the RTT value for each of the six segments?  What is the </w:t>
       </w:r>
+      <w:proofErr w:type="spellStart"/>
       <w:r>
         <w:rPr>
           <w:rFonts w:ascii="Courier New" w:hAnsi="Courier New" w:cs="Courier New"/>
         </w:rPr>
         <w:t>EstimatedRTT</w:t>
       </w:r>
+      <w:proofErr w:type="spellEnd"/>
       <w:r>
         <w:t xml:space="preserve"> value (see Section 3.5.3, page 2</w:t>
       </w:r>
@@ -1163,21 +942,25 @@
       <w:r>
         <w:t xml:space="preserve"> in text) after the receipt of each ACK?  Assume that the value of the </w:t>
       </w:r>
+      <w:proofErr w:type="spellStart"/>
       <w:r>
         <w:rPr>
           <w:rFonts w:ascii="Courier New" w:hAnsi="Courier New" w:cs="Courier New"/>
         </w:rPr>
         <w:t>EstimatedRTT</w:t>
       </w:r>
+      <w:proofErr w:type="spellEnd"/>
       <w:r>
         <w:t xml:space="preserve"> is equal to the measured RTT for the first segment, and then is computed using the </w:t>
       </w:r>
+      <w:proofErr w:type="spellStart"/>
       <w:r>
         <w:rPr>
           <w:rFonts w:ascii="Courier New" w:hAnsi="Courier New" w:cs="Courier New"/>
         </w:rPr>
         <w:t>EstimatedRTT</w:t>
       </w:r>
+      <w:proofErr w:type="spellEnd"/>
       <w:r>
         <w:t xml:space="preserve"> </w:t>
       </w:r>
@@ -1228,7 +1011,7 @@
         <w:rPr>
           <w:rStyle w:val="a6"/>
         </w:rPr>
-        <w:footnoteReference w:id="4"/>
+        <w:footnoteReference w:id="1"/>
       </w:r>
     </w:p>
     <w:p>
@@ -1261,7 +1044,15 @@
         </w:numPr>
       </w:pPr>
       <w:r>
-        <w:t>How much data does the receiver typically acknowledge in an ACK?  Can you identify cases where the receiver is ACKing every other received s</w:t>
+        <w:t xml:space="preserve">How much data does the receiver typically acknowledge in an ACK?  Can you identify cases where the receiver is </w:t>
+      </w:r>
+      <w:proofErr w:type="spellStart"/>
+      <w:r>
+        <w:t>ACKing</w:t>
+      </w:r>
+      <w:proofErr w:type="spellEnd"/>
+      <w:r>
+        <w:t xml:space="preserve"> every other received s</w:t>
       </w:r>
       <w:r>
         <w:t xml:space="preserve">egment (see Table 3.2 on page 250 </w:t>
@@ -1357,7 +1148,7 @@
         </w:rPr>
         <w:t>the packet trace</w:t>
       </w:r>
-      <w:hyperlink r:id="rId16" w:history="1">
+      <w:hyperlink r:id="rId15" w:history="1">
         <w:r>
           <w:rPr>
             <w:rFonts w:ascii="Times" w:hAnsi="Times" w:cs="Arial"/>
@@ -1372,7 +1163,7 @@
           </w:rPr>
           <w:t xml:space="preserve"> in </w:t>
         </w:r>
-        <w:hyperlink r:id="rId17" w:history="1">
+        <w:hyperlink r:id="rId16" w:history="1">
           <w:r>
             <w:rPr>
               <w:rStyle w:val="a3"/>
@@ -1386,19 +1177,7 @@
         <w:rPr>
           <w:rFonts w:ascii="Times" w:hAnsi="Times" w:cs="Arial"/>
         </w:rPr>
-        <w:t xml:space="preserve"> (see </w:t>
-      </w:r>
-      <w:r>
-        <w:rPr>
-          <w:rFonts w:ascii="Times" w:hAnsi="Times" w:cs="Arial"/>
-        </w:rPr>
-        <w:t xml:space="preserve">earlier footnote </w:t>
-      </w:r>
-      <w:r>
-        <w:rPr>
-          <w:rFonts w:ascii="Times" w:hAnsi="Times" w:cs="Arial"/>
-        </w:rPr>
-        <w:t>):</w:t>
+        <w:t xml:space="preserve"> :</w:t>
       </w:r>
     </w:p>
     <w:p/>
@@ -1425,7 +1204,7 @@
                     </pic:cNvPicPr>
                   </pic:nvPicPr>
                   <pic:blipFill>
-                    <a:blip r:embed="rId18">
+                    <a:blip r:embed="rId17">
                       <a:extLst>
                         <a:ext uri="{28A0092B-C50C-407E-A947-70E740481C1C}">
                           <a14:useLocalDpi xmlns:a14="http://schemas.microsoft.com/office/drawing/2010/main" val="0"/>
@@ -1481,7 +1260,7 @@
         </w:rPr>
         <w:t>the packet trace</w:t>
       </w:r>
-      <w:hyperlink r:id="rId19" w:history="1">
+      <w:hyperlink r:id="rId18" w:history="1">
         <w:r>
           <w:rPr>
             <w:rFonts w:ascii="Times" w:hAnsi="Times" w:cs="Arial"/>
@@ -1496,7 +1275,7 @@
           </w:rPr>
           <w:t xml:space="preserve"> in </w:t>
         </w:r>
-        <w:hyperlink r:id="rId20" w:history="1">
+        <w:hyperlink r:id="rId19" w:history="1">
           <w:r>
             <w:rPr>
               <w:rStyle w:val="a3"/>
@@ -1524,7 +1303,13 @@
         <w:t>Time-Sequence-Graph(Stevens</w:t>
       </w:r>
       <w:r>
-        <w:t>) plotting tool to view the sequence number versus time plot of segments being sent from the client to the gaia.cs.umass.edu server.  Can you identify where TCP’s slowstart phase begins and ends, and where congestion avoidance takes over?  Comment on ways in which the measured data differs from the idealized behavior of TCP that we’ve studied in the text.</w:t>
+        <w:t>) plotting tool to view the sequence number versus time plot of segments being sent from the client to the gaia.cs.umass.edu server.  Can you identify where TCP’s slow</w:t>
+      </w:r>
+      <w:r>
+        <w:t>-</w:t>
+      </w:r>
+      <w:r>
+        <w:t>start phase begins and ends, and where congestion avoidance takes over?  Comment on ways in which the measured data differs from the idealized behavior of TCP that we’ve studied in the text.</w:t>
       </w:r>
     </w:p>
     <w:p>
@@ -1537,6 +1322,8 @@
       <w:r>
         <w:t>Answer each of two questions above for the trace that you have gathered when you transferred a file from your computer to gaia.cs.umass.edu</w:t>
       </w:r>
+      <w:bookmarkStart w:id="0" w:name="_GoBack"/>
+      <w:bookmarkEnd w:id="0"/>
     </w:p>
     <w:sectPr>
       <w:pgSz w:w="12240" w:h="15840"/>
@@ -1587,9 +1374,6 @@
     <w:p>
       <w:pPr>
         <w:pStyle w:val="a4"/>
-        <w:rPr>
-          <w:i/>
-        </w:rPr>
       </w:pPr>
       <w:r>
         <w:rPr>
@@ -1598,151 +1382,17 @@
         <w:footnoteRef/>
       </w:r>
       <w:r>
-        <w:t xml:space="preserve"> References to fi</w:t>
-      </w:r>
-      <w:r>
-        <w:t>gures and sections are for the 7</w:t>
-      </w:r>
-      <w:r>
-        <w:rPr>
-          <w:vertAlign w:val="superscript"/>
-        </w:rPr>
-        <w:t>t</w:t>
-      </w:r>
-      <w:r>
-        <w:rPr>
-          <w:vertAlign w:val="superscript"/>
-        </w:rPr>
-        <w:t>h</w:t>
-      </w:r>
-      <w:r>
-        <w:t xml:space="preserve"> edition of our text, </w:t>
-      </w:r>
-      <w:r>
-        <w:rPr>
-          <w:i/>
-        </w:rPr>
-        <w:t xml:space="preserve">Computer Networks, A Top-down Approach, </w:t>
-      </w:r>
-      <w:r>
-        <w:rPr>
-          <w:i/>
-        </w:rPr>
-        <w:t>7</w:t>
-      </w:r>
-      <w:r>
-        <w:rPr>
-          <w:i/>
-          <w:vertAlign w:val="superscript"/>
-        </w:rPr>
-        <w:t>th</w:t>
-      </w:r>
-      <w:r>
-        <w:rPr>
-          <w:i/>
-        </w:rPr>
-        <w:t xml:space="preserve"> ed., J.F. Kurose and K.W. Ro</w:t>
-      </w:r>
-      <w:r>
-        <w:rPr>
-          <w:i/>
-        </w:rPr>
-        <w:t>ss, Addison-Wesley/Pearson, 2016</w:t>
-      </w:r>
-      <w:r>
-        <w:rPr>
-          <w:i/>
-        </w:rPr>
-        <w:t>.</w:t>
-      </w:r>
-    </w:p>
-  </w:footnote>
-  <w:footnote w:id="2">
-    <w:p>
-      <w:pPr>
-        <w:pStyle w:val="a4"/>
-      </w:pPr>
-      <w:r>
-        <w:rPr>
-          <w:rStyle w:val="a6"/>
-        </w:rPr>
-        <w:footnoteRef/>
-      </w:r>
-      <w:r>
-        <w:t xml:space="preserve"> Download the zip file </w:t>
-      </w:r>
-      <w:hyperlink r:id="rId1" w:history="1">
-        <w:r>
-          <w:rPr>
-            <w:rStyle w:val="a3"/>
-          </w:rPr>
-          <w:t>http://gaia.cs.umass.edu/wireshark-labs/wireshark-t</w:t>
-        </w:r>
-        <w:r>
-          <w:rPr>
-            <w:rStyle w:val="a3"/>
-          </w:rPr>
-          <w:t>r</w:t>
-        </w:r>
-        <w:r>
-          <w:rPr>
-            <w:rStyle w:val="a3"/>
-          </w:rPr>
-          <w:t>aces.zip</w:t>
-        </w:r>
-      </w:hyperlink>
-      <w:r>
-        <w:t xml:space="preserve"> and extract the file tcp-ethereal-trace-1. The traces in this zip file were collected by Wireshark running on one of the author’s computers, while performing the steps indicated in the Wireshark lab. Once you have downloaded the trace, you can load it into Wireshark and view the trace using the </w:t>
-      </w:r>
-      <w:r>
-        <w:rPr>
-          <w:i/>
-        </w:rPr>
-        <w:t>File</w:t>
-      </w:r>
-      <w:r>
-        <w:t xml:space="preserve"> pull down menu, choosing </w:t>
-      </w:r>
-      <w:r>
-        <w:rPr>
-          <w:i/>
-        </w:rPr>
-        <w:t>Open</w:t>
-      </w:r>
-      <w:r>
-        <w:t xml:space="preserve">, and then selecting the tcp-ethereal-trace-1 trace file.  </w:t>
-      </w:r>
-    </w:p>
-  </w:footnote>
-  <w:footnote w:id="3">
-    <w:p>
-      <w:pPr>
-        <w:pStyle w:val="a4"/>
-      </w:pPr>
-      <w:r>
-        <w:rPr>
-          <w:rStyle w:val="a6"/>
-        </w:rPr>
-        <w:footnoteRef/>
-      </w:r>
-      <w:r>
-        <w:t xml:space="preserve"> What do we mean by “annotate”?  If you hand in a paper copy, please highlight where in the printout you’ve found the answer and add some text (preferably with a colored pen) noting what you found in what you ‘ve highlight.  If you hand in an electronic copy, it would be great if you could also highlight and annotate.</w:t>
-      </w:r>
-    </w:p>
-  </w:footnote>
-  <w:footnote w:id="4">
-    <w:p>
-      <w:pPr>
-        <w:pStyle w:val="a4"/>
-      </w:pPr>
-      <w:r>
-        <w:rPr>
-          <w:rStyle w:val="a6"/>
-        </w:rPr>
-        <w:footnoteRef/>
-      </w:r>
-      <w:r>
-        <w:t xml:space="preserve"> The TCP segments in the tcp-ethereal-trace-1 trace file are all less that 1460 bytes.  This is because the computer on which the trace was gathered has an Ethernet card that limits the length of the maximum IP packet to 1500 bytes (40 bytes of TCP/IP header data and 1460 bytes of TCP payload).  This 1500 byte value is the standard maximum length allowed by Ethernet.  If your trace indicates a TCP length greater than 1500 bytes, and your computer is using an Ethernet connection, then Wireshark is reporting the wrong TCP segment length; it will likely also show only one large TCP segment rather than multiple smaller segments.  Your computer is indeed probably sending multiple smaller segments, as indicated by the ACKs it receives.  This inconsistency in reported segment lengths is due to the interaction between the Ethernet driver and the Wireshark software.  We recommend that if you have this inconsistency, that you perform this lab using the provided trace file.</w:t>
+        <w:t xml:space="preserve"> The TCP segments in the tcp-ethereal-trace-1 trace file are all less tha</w:t>
+      </w:r>
+      <w:r>
+        <w:rPr>
+          <w:rFonts w:hint="eastAsia"/>
+          <w:lang w:eastAsia="zh-CN"/>
+        </w:rPr>
+        <w:t>n</w:t>
+      </w:r>
+      <w:r>
+        <w:t xml:space="preserve"> 1460 bytes.  This is because the computer on which the trace was gathered has an Ethernet card that limits the length of the maximum IP packet to 1500 bytes (40 bytes of TCP/IP header data and 1460 bytes of TCP payload).  This 1500 byte value is the standard maximum length allowed by Ethernet.  If your trace indicates a TCP length greater than 1500 bytes, and your computer is using an Ethernet connection, then Wireshark is reporting the wrong TCP segment length; it will likely also show only one large TCP segment rather than multiple smaller segments.  Your computer is indeed probably sending multiple smaller segments, as indicated by the ACKs it receives.  This inconsistency in reported segment lengths is due to the interaction between the Ethernet driver and the Wireshark software.</w:t>
       </w:r>
     </w:p>
   </w:footnote>
@@ -3996,8 +3646,8 @@
     <w:lsdException w:name="Plain Table 5" w:uiPriority="31" w:qFormat="1"/>
     <w:lsdException w:name="Grid Table Light" w:uiPriority="32" w:qFormat="1"/>
     <w:lsdException w:name="Grid Table 1 Light" w:uiPriority="33" w:qFormat="1"/>
-    <w:lsdException w:name="Grid Table 2" w:semiHidden="1" w:uiPriority="37" w:unhideWhenUsed="1"/>
-    <w:lsdException w:name="Grid Table 3" w:semiHidden="1" w:uiPriority="39" w:unhideWhenUsed="1" w:qFormat="1"/>
+    <w:lsdException w:name="Grid Table 2" w:uiPriority="37"/>
+    <w:lsdException w:name="Grid Table 3" w:uiPriority="39" w:qFormat="1"/>
     <w:lsdException w:name="Grid Table 4" w:uiPriority="49"/>
     <w:lsdException w:name="Grid Table 5 Dark" w:uiPriority="50"/>
     <w:lsdException w:name="Grid Table 6 Colorful" w:uiPriority="51"/>
@@ -4109,11 +3759,15 @@
   </w:style>
   <w:style w:type="character" w:default="1" w:styleId="a0">
     <w:name w:val="Default Paragraph Font"/>
+    <w:uiPriority w:val="1"/>
     <w:semiHidden/>
+    <w:unhideWhenUsed/>
   </w:style>
   <w:style w:type="table" w:default="1" w:styleId="a1">
     <w:name w:val="Normal Table"/>
+    <w:uiPriority w:val="99"/>
     <w:semiHidden/>
+    <w:unhideWhenUsed/>
     <w:tblPr>
       <w:tblInd w:w="0" w:type="dxa"/>
       <w:tblCellMar>
@@ -4126,7 +3780,9 @@
   </w:style>
   <w:style w:type="numbering" w:default="1" w:styleId="a2">
     <w:name w:val="No List"/>
+    <w:uiPriority w:val="99"/>
     <w:semiHidden/>
+    <w:unhideWhenUsed/>
   </w:style>
   <w:style w:type="character" w:styleId="a3">
     <w:name w:val="Hyperlink"/>
@@ -4200,6 +3856,72 @@
     <w:link w:val="a4"/>
     <w:semiHidden/>
     <w:rsid w:val="00700114"/>
+  </w:style>
+  <w:style w:type="paragraph" w:styleId="a9">
+    <w:name w:val="header"/>
+    <w:basedOn w:val="a"/>
+    <w:link w:val="aa"/>
+    <w:uiPriority w:val="99"/>
+    <w:unhideWhenUsed/>
+    <w:rsid w:val="002175A6"/>
+    <w:pPr>
+      <w:pBdr>
+        <w:bottom w:val="single" w:sz="6" w:space="1" w:color="auto"/>
+      </w:pBdr>
+      <w:tabs>
+        <w:tab w:val="center" w:pos="4153"/>
+        <w:tab w:val="right" w:pos="8306"/>
+      </w:tabs>
+      <w:snapToGrid w:val="0"/>
+      <w:jc w:val="center"/>
+    </w:pPr>
+    <w:rPr>
+      <w:sz w:val="18"/>
+      <w:szCs w:val="18"/>
+    </w:rPr>
+  </w:style>
+  <w:style w:type="character" w:customStyle="1" w:styleId="aa">
+    <w:name w:val="页眉 字符"/>
+    <w:basedOn w:val="a0"/>
+    <w:link w:val="a9"/>
+    <w:uiPriority w:val="99"/>
+    <w:rsid w:val="002175A6"/>
+    <w:rPr>
+      <w:sz w:val="18"/>
+      <w:szCs w:val="18"/>
+      <w:lang w:eastAsia="en-US"/>
+    </w:rPr>
+  </w:style>
+  <w:style w:type="paragraph" w:styleId="ab">
+    <w:name w:val="footer"/>
+    <w:basedOn w:val="a"/>
+    <w:link w:val="ac"/>
+    <w:uiPriority w:val="99"/>
+    <w:unhideWhenUsed/>
+    <w:rsid w:val="002175A6"/>
+    <w:pPr>
+      <w:tabs>
+        <w:tab w:val="center" w:pos="4153"/>
+        <w:tab w:val="right" w:pos="8306"/>
+      </w:tabs>
+      <w:snapToGrid w:val="0"/>
+    </w:pPr>
+    <w:rPr>
+      <w:sz w:val="18"/>
+      <w:szCs w:val="18"/>
+    </w:rPr>
+  </w:style>
+  <w:style w:type="character" w:customStyle="1" w:styleId="ac">
+    <w:name w:val="页脚 字符"/>
+    <w:basedOn w:val="a0"/>
+    <w:link w:val="ab"/>
+    <w:uiPriority w:val="99"/>
+    <w:rsid w:val="002175A6"/>
+    <w:rPr>
+      <w:sz w:val="18"/>
+      <w:szCs w:val="18"/>
+      <w:lang w:eastAsia="en-US"/>
+    </w:rPr>
   </w:style>
 </w:styles>
 </file>

--- a/lab_2/Wireshark_TCP.docx
+++ b/lab_2/Wireshark_TCP.docx
@@ -128,10 +128,29 @@
     <w:p/>
     <w:p>
       <w:r>
-        <w:t xml:space="preserve">Before beginning this lab, you’ll probably want to review sections 3.5 and 3.7 in the </w:t>
-      </w:r>
-      <w:r>
-        <w:t>text.</w:t>
+        <w:t xml:space="preserve">Before beginning this lab, </w:t>
+      </w:r>
+      <w:r>
+        <w:rPr>
+          <w:rFonts w:hint="eastAsia"/>
+          <w:lang w:eastAsia="zh-CN"/>
+        </w:rPr>
+        <w:t>p</w:t>
+      </w:r>
+      <w:r>
+        <w:t>lease first</w:t>
+      </w:r>
+      <w:r>
+        <w:t xml:space="preserve"> review sections 3.5 and 3.7 in the </w:t>
+      </w:r>
+      <w:r>
+        <w:t>text</w:t>
+      </w:r>
+      <w:r>
+        <w:t>book</w:t>
+      </w:r>
+      <w:r>
+        <w:t>.</w:t>
       </w:r>
     </w:p>
     <w:p/>
@@ -169,7 +188,6 @@
       </w:r>
     </w:p>
     <w:p/>
-    <w:p/>
     <w:p>
       <w:pPr>
         <w:rPr>
@@ -199,20 +217,20 @@
         <w:t>Alice in Wonderland</w:t>
       </w:r>
       <w:r>
-        <w:t xml:space="preserve">), and then transfer the file to a Web server using the HTTP POST method (see section 2.2.3 in the text).  We’re using the POST method rather than the GET method as we’d like to transfer a large </w:t>
+        <w:t xml:space="preserve">), and then transfer the file to a Web server using the HTTP POST method (see section 2.2.3 in the text).  We’re using the POST method rather than the GET method as we’d like to transfer a large amount of data </w:t>
+      </w:r>
+      <w:r>
+        <w:rPr>
+          <w:i/>
+        </w:rPr>
+        <w:t>from</w:t>
+      </w:r>
+      <w:r>
+        <w:t xml:space="preserve"> your computer to another computer. Of course, we’ll be running </w:t>
       </w:r>
       <w:r>
         <w:lastRenderedPageBreak/>
-        <w:t xml:space="preserve">amount of data </w:t>
-      </w:r>
-      <w:r>
-        <w:rPr>
-          <w:i/>
-        </w:rPr>
-        <w:t>from</w:t>
-      </w:r>
-      <w:r>
-        <w:t xml:space="preserve"> your computer to another computer. Of course, we’ll be running Wireshark during this time to obtain the trace of the TCP segments sent and received from your computer. </w:t>
+        <w:t xml:space="preserve">Wireshark during this time to obtain the trace of the TCP segments sent and received from your computer. </w:t>
       </w:r>
     </w:p>
     <w:p/>
@@ -229,18 +247,16 @@
         </w:numPr>
       </w:pPr>
       <w:r>
-        <w:t xml:space="preserve">Start up your web browser. Go the </w:t>
-      </w:r>
-      <w:hyperlink r:id="rId7" w:history="1">
-        <w:r>
-          <w:rPr>
-            <w:rStyle w:val="a3"/>
-          </w:rPr>
-          <w:t>http://gaia.cs.umass.edu/wireshark-labs/alice.txt</w:t>
-        </w:r>
-      </w:hyperlink>
-      <w:r>
-        <w:t xml:space="preserve"> and retrieve an ASCII copy of </w:t>
+        <w:t xml:space="preserve">Download </w:t>
+      </w:r>
+      <w:r>
+        <w:t>the</w:t>
+      </w:r>
+      <w:r>
+        <w:t xml:space="preserve"> attached txt file alice.txt in the lab repository, which is </w:t>
+      </w:r>
+      <w:r>
+        <w:t xml:space="preserve">an ASCII copy of </w:t>
       </w:r>
       <w:r>
         <w:rPr>
@@ -268,7 +284,7 @@
       <w:r>
         <w:t xml:space="preserve"> </w:t>
       </w:r>
-      <w:hyperlink r:id="rId8" w:history="1">
+      <w:hyperlink r:id="rId7" w:history="1">
         <w:r>
           <w:rPr>
             <w:rStyle w:val="a3"/>
@@ -318,7 +334,7 @@
                     </pic:cNvPicPr>
                   </pic:nvPicPr>
                   <pic:blipFill>
-                    <a:blip r:embed="rId9">
+                    <a:blip r:embed="rId8">
                       <a:extLst>
                         <a:ext uri="{28A0092B-C50C-407E-A947-70E740481C1C}">
                           <a14:useLocalDpi xmlns:a14="http://schemas.microsoft.com/office/drawing/2010/main" val="0"/>
@@ -488,7 +504,7 @@
                     </pic:cNvPicPr>
                   </pic:nvPicPr>
                   <pic:blipFill>
-                    <a:blip r:embed="rId10">
+                    <a:blip r:embed="rId9">
                       <a:extLst>
                         <a:ext uri="{28A0092B-C50C-407E-A947-70E740481C1C}">
                           <a14:useLocalDpi xmlns:a14="http://schemas.microsoft.com/office/drawing/2010/main" val="0"/>
@@ -523,7 +539,24 @@
     <w:p/>
     <w:p>
       <w:r>
-        <w:t>You may well find it valuable to download this trace even if you’ve captured your own trace and use it, as well as your own trace, when you explore the questions below.</w:t>
+        <w:t xml:space="preserve">Save this capture trace into a </w:t>
+      </w:r>
+      <w:proofErr w:type="spellStart"/>
+      <w:r>
+        <w:t>pcapng</w:t>
+      </w:r>
+      <w:proofErr w:type="spellEnd"/>
+      <w:r>
+        <w:t xml:space="preserve"> file. </w:t>
+      </w:r>
+      <w:r>
+        <w:t>You may use it when</w:t>
+      </w:r>
+      <w:r>
+        <w:t>ever</w:t>
+      </w:r>
+      <w:r>
+        <w:t xml:space="preserve"> you explore the questions below.</w:t>
       </w:r>
     </w:p>
     <w:p/>
@@ -597,39 +630,74 @@
     <w:p/>
     <w:p>
       <w:r>
-        <w:t xml:space="preserve">Answer the following questions, by opening the Wireshark captured packet file </w:t>
+        <w:t xml:space="preserve">Answer the following questions, by opening the Wireshark captured packet </w:t>
+      </w:r>
+      <w:proofErr w:type="spellStart"/>
+      <w:r>
+        <w:t>pcapng</w:t>
+      </w:r>
+      <w:proofErr w:type="spellEnd"/>
+      <w:r>
+        <w:t xml:space="preserve"> </w:t>
+      </w:r>
+      <w:r>
+        <w:t>file</w:t>
+      </w:r>
+      <w:r>
+        <w:t xml:space="preserve"> you saved in the first step</w:t>
+      </w:r>
+      <w:r>
+        <w:t xml:space="preserve">. Whenever possible, when answering a </w:t>
+      </w:r>
+      <w:proofErr w:type="gramStart"/>
+      <w:r>
+        <w:t>question</w:t>
+      </w:r>
+      <w:proofErr w:type="gramEnd"/>
+      <w:r>
+        <w:t xml:space="preserve"> you should </w:t>
+      </w:r>
+      <w:r>
+        <w:t xml:space="preserve">include </w:t>
+      </w:r>
+      <w:r>
+        <w:t>in</w:t>
+      </w:r>
+      <w:r>
+        <w:t xml:space="preserve"> your lab report</w:t>
+      </w:r>
+      <w:r>
+        <w:t xml:space="preserve"> a printout of the packet(s) within the trace that you used to answer the question asked.  Annotate</w:t>
+      </w:r>
+      <w:r>
+        <w:t xml:space="preserve"> </w:t>
+      </w:r>
+      <w:r>
+        <w:t xml:space="preserve">to explain your answer. To print a packet, use </w:t>
       </w:r>
       <w:r>
         <w:rPr>
           <w:i/>
         </w:rPr>
-        <w:t>tcp-ethereal-trace-1</w:t>
-      </w:r>
-      <w:r>
-        <w:t xml:space="preserve"> in </w:t>
-      </w:r>
-      <w:hyperlink r:id="rId11" w:history="1">
-        <w:r>
-          <w:rPr>
-            <w:rStyle w:val="a3"/>
-          </w:rPr>
-          <w:t>http://gaia.cs.umass.edu/wireshark-labs/wireshark-traces.zip</w:t>
-        </w:r>
-      </w:hyperlink>
-      <w:r>
-        <w:t xml:space="preserve"> (that is download the trace and open that trace in Wireshark; see footnote 2). Whenever possible, when answering a question you should hand in a printout of the packet(s) within the trace that you used to answer the question asked.  Annotate the </w:t>
-      </w:r>
-      <w:r>
-        <w:t xml:space="preserve">printout </w:t>
-      </w:r>
-      <w:r>
-        <w:t xml:space="preserve">to explain your answer. To print a packet, use </w:t>
+        <w:t>File-&gt;</w:t>
       </w:r>
       <w:r>
         <w:rPr>
           <w:i/>
         </w:rPr>
-        <w:t>File-&gt;Print</w:t>
+        <w:t>Print-&gt;</w:t>
+      </w:r>
+      <w:r>
+        <w:rPr>
+          <w:i/>
+        </w:rPr>
+        <w:t>Print</w:t>
+      </w:r>
+      <w:r>
+        <w:rPr>
+          <w:i/>
+        </w:rPr>
+        <w:t xml:space="preserve"> to pdf file</w:t>
       </w:r>
       <w:r>
         <w:t xml:space="preserve">, choose </w:t>
@@ -675,13 +743,6 @@
         <w:t>What is the IP address of gaia.cs.umass.edu? On what port number is it sending and receiving TCP segments for this connection?</w:t>
       </w:r>
     </w:p>
-    <w:p/>
-    <w:p>
-      <w:r>
-        <w:t>If you have been able to create your own trace, answer the following question:</w:t>
-      </w:r>
-    </w:p>
-    <w:p/>
     <w:p>
       <w:pPr>
         <w:numPr>
@@ -745,7 +806,7 @@
                     </pic:cNvPicPr>
                   </pic:nvPicPr>
                   <pic:blipFill>
-                    <a:blip r:embed="rId12">
+                    <a:blip r:embed="rId10">
                       <a:extLst>
                         <a:ext uri="{28A0092B-C50C-407E-A947-70E740481C1C}">
                           <a14:useLocalDpi xmlns:a14="http://schemas.microsoft.com/office/drawing/2010/main" val="0"/>
@@ -789,42 +850,19 @@
         <w:rPr>
           <w:rFonts w:ascii="Times" w:hAnsi="Times" w:cs="Arial"/>
         </w:rPr>
-        <w:t xml:space="preserve">This is what we’re looking for - a series of TCP segments sent between your computer and gaia.cs.umass.edu.  We will use the packet trace that you have captured (and/or the packet trace </w:t>
+        <w:t>This is what we’re looking for - a series of TCP segments sent between your computer and gaia.cs.umass.edu.  We will use the packet trace that you have captured</w:t>
       </w:r>
       <w:r>
         <w:rPr>
           <w:rFonts w:ascii="Times" w:hAnsi="Times" w:cs="Arial"/>
-          <w:i/>
-          <w:iCs/>
-        </w:rPr>
-        <w:t>tcp-ethereal-trace-1</w:t>
+        </w:rPr>
+        <w:t xml:space="preserve"> </w:t>
       </w:r>
       <w:r>
         <w:rPr>
           <w:rFonts w:ascii="Times" w:hAnsi="Times" w:cs="Arial"/>
         </w:rPr>
-        <w:t xml:space="preserve"> in </w:t>
-      </w:r>
-      <w:hyperlink r:id="rId13" w:history="1">
-        <w:r>
-          <w:rPr>
-            <w:rStyle w:val="a3"/>
-            <w:rFonts w:ascii="Times" w:hAnsi="Times" w:cs="Arial"/>
-          </w:rPr>
-          <w:t>http://gaia.cs.umass.edu/wireshark-labs/wireshark-traces.zip</w:t>
-        </w:r>
-      </w:hyperlink>
-      <w:r>
-        <w:rPr>
-          <w:rFonts w:ascii="Times" w:hAnsi="Times" w:cs="Arial"/>
-        </w:rPr>
-        <w:t>; see earlier footnote</w:t>
-      </w:r>
-      <w:r>
-        <w:rPr>
-          <w:rFonts w:ascii="Times" w:hAnsi="Times" w:cs="Arial"/>
-        </w:rPr>
-        <w:t xml:space="preserve">) to study TCP behavior in the rest of this lab. </w:t>
+        <w:t xml:space="preserve">to study TCP behavior in the rest of this lab. </w:t>
       </w:r>
     </w:p>
     <w:p>
@@ -862,7 +900,7 @@
       <w:r>
         <w:t xml:space="preserve">Answer the following questions for the TCP segments: </w:t>
       </w:r>
-      <w:hyperlink r:id="rId14" w:history="1">
+      <w:hyperlink r:id="rId11" w:history="1">
         <w:r>
           <w:rPr>
             <w:rFonts w:ascii="Times" w:hAnsi="Times" w:cs="Arial"/>
@@ -919,11 +957,11 @@
         </w:numPr>
       </w:pPr>
       <w:r>
-        <w:t xml:space="preserve">Consider the TCP segment containing the HTTP POST as the first segment in the TCP connection. What are the sequence numbers of the first six segments in the </w:t>
+        <w:t xml:space="preserve">Consider the TCP segment containing the HTTP POST as the first segment in the TCP connection. What are the sequence numbers of the first six segments in the TCP connection (including the segment containing the HTTP POST)?  At what </w:t>
       </w:r>
       <w:r>
         <w:lastRenderedPageBreak/>
-        <w:t xml:space="preserve">TCP connection (including the segment containing the HTTP POST)?  At what time was each segment sent?  When was the ACK for each segment received?  Given the difference between when each TCP segment was sent, and when its acknowledgement was received, what is the RTT value for each of the six segments?  What is the </w:t>
+        <w:t xml:space="preserve">time was each segment sent?  When was the ACK for each segment received?  Given the difference between when each TCP segment was sent, and when its acknowledgement was received, what is the RTT value for each of the six segments?  What is the </w:t>
       </w:r>
       <w:proofErr w:type="spellStart"/>
       <w:r>
@@ -1148,7 +1186,7 @@
         </w:rPr>
         <w:t>the packet trace</w:t>
       </w:r>
-      <w:hyperlink r:id="rId15" w:history="1">
+      <w:hyperlink r:id="rId12" w:history="1">
         <w:r>
           <w:rPr>
             <w:rFonts w:ascii="Times" w:hAnsi="Times" w:cs="Arial"/>
@@ -1163,7 +1201,7 @@
           </w:rPr>
           <w:t xml:space="preserve"> in </w:t>
         </w:r>
-        <w:hyperlink r:id="rId16" w:history="1">
+        <w:hyperlink r:id="rId13" w:history="1">
           <w:r>
             <w:rPr>
               <w:rStyle w:val="a3"/>
@@ -1204,7 +1242,7 @@
                     </pic:cNvPicPr>
                   </pic:nvPicPr>
                   <pic:blipFill>
-                    <a:blip r:embed="rId17">
+                    <a:blip r:embed="rId14">
                       <a:extLst>
                         <a:ext uri="{28A0092B-C50C-407E-A947-70E740481C1C}">
                           <a14:useLocalDpi xmlns:a14="http://schemas.microsoft.com/office/drawing/2010/main" val="0"/>
@@ -1260,7 +1298,7 @@
         </w:rPr>
         <w:t>the packet trace</w:t>
       </w:r>
-      <w:hyperlink r:id="rId18" w:history="1">
+      <w:hyperlink r:id="rId15" w:history="1">
         <w:r>
           <w:rPr>
             <w:rFonts w:ascii="Times" w:hAnsi="Times" w:cs="Arial"/>
@@ -1275,7 +1313,7 @@
           </w:rPr>
           <w:t xml:space="preserve"> in </w:t>
         </w:r>
-        <w:hyperlink r:id="rId19" w:history="1">
+        <w:hyperlink r:id="rId16" w:history="1">
           <w:r>
             <w:rPr>
               <w:rStyle w:val="a3"/>
@@ -1322,8 +1360,6 @@
       <w:r>
         <w:t>Answer each of two questions above for the trace that you have gathered when you transferred a file from your computer to gaia.cs.umass.edu</w:t>
       </w:r>
-      <w:bookmarkStart w:id="0" w:name="_GoBack"/>
-      <w:bookmarkEnd w:id="0"/>
     </w:p>
     <w:sectPr>
       <w:pgSz w:w="12240" w:h="15840"/>
@@ -1382,17 +1418,21 @@
         <w:footnoteRef/>
       </w:r>
       <w:r>
-        <w:t xml:space="preserve"> The TCP segments in the tcp-ethereal-trace-1 trace file are all less tha</w:t>
-      </w:r>
-      <w:r>
-        <w:rPr>
-          <w:rFonts w:hint="eastAsia"/>
-          <w:lang w:eastAsia="zh-CN"/>
-        </w:rPr>
-        <w:t>n</w:t>
-      </w:r>
-      <w:r>
-        <w:t xml:space="preserve"> 1460 bytes.  This is because the computer on which the trace was gathered has an Ethernet card that limits the length of the maximum IP packet to 1500 bytes (40 bytes of TCP/IP header data and 1460 bytes of TCP payload).  This 1500 byte value is the standard maximum length allowed by Ethernet.  If your trace indicates a TCP length greater than 1500 bytes, and your computer is using an Ethernet connection, then Wireshark is reporting the wrong TCP segment length; it will likely also show only one large TCP segment rather than multiple smaller segments.  Your computer is indeed probably sending multiple smaller segments, as indicated by the ACKs it receives.  This inconsistency in reported segment lengths is due to the interaction between the Ethernet driver and the Wireshark software.</w:t>
+        <w:t xml:space="preserve"> </w:t>
+      </w:r>
+      <w:bookmarkStart w:id="0" w:name="_GoBack"/>
+      <w:bookmarkEnd w:id="0"/>
+      <w:r>
+        <w:t>If your trace indicates a TCP length greater than 1500 bytes</w:t>
+      </w:r>
+      <w:r>
+        <w:t xml:space="preserve"> </w:t>
+      </w:r>
+      <w:r>
+        <w:t>(40 bytes of TCP/IP header data and 1460 bytes of TCP payload)</w:t>
+      </w:r>
+      <w:r>
+        <w:t>, and your computer is using an Ethernet connection, then Wireshark is reporting the wrong TCP segment length; it will likely also show only one large TCP segment rather than multiple smaller segments.  Your computer is indeed probably sending multiple smaller segments, as indicated by the ACKs it receives.  This inconsistency in reported segment lengths is due to the interaction between the Ethernet driver and the Wireshark software.</w:t>
       </w:r>
     </w:p>
   </w:footnote>

--- a/lab_2/Wireshark_TCP.docx
+++ b/lab_2/Wireshark_TCP.docx
@@ -253,7 +253,36 @@
         <w:t>the</w:t>
       </w:r>
       <w:r>
-        <w:t xml:space="preserve"> attached txt file alice.txt in the lab repository, which is </w:t>
+        <w:t xml:space="preserve"> attached txt file alice.txt in the lab repository</w:t>
+      </w:r>
+      <w:r>
+        <w:t xml:space="preserve"> </w:t>
+      </w:r>
+      <w:r>
+        <w:rPr>
+          <w:rFonts w:hint="eastAsia"/>
+          <w:lang w:eastAsia="zh-CN"/>
+        </w:rPr>
+        <w:t>fro</w:t>
+      </w:r>
+      <w:r>
+        <w:t>m the website www.</w:t>
+      </w:r>
+      <w:r>
+        <w:rPr>
+          <w:rFonts w:hint="eastAsia"/>
+          <w:lang w:eastAsia="zh-CN"/>
+        </w:rPr>
+        <w:t>g</w:t>
+      </w:r>
+      <w:r>
+        <w:rPr>
+          <w:lang w:eastAsia="zh-CN"/>
+        </w:rPr>
+        <w:t>ithub.com/network-distributed</w:t>
+      </w:r>
+      <w:r>
+        <w:t xml:space="preserve">, which is </w:t>
       </w:r>
       <w:r>
         <w:t xml:space="preserve">an ASCII copy of </w:t>
@@ -539,15 +568,7 @@
     <w:p/>
     <w:p>
       <w:r>
-        <w:t xml:space="preserve">Save this capture trace into a </w:t>
-      </w:r>
-      <w:proofErr w:type="spellStart"/>
-      <w:r>
-        <w:t>pcapng</w:t>
-      </w:r>
-      <w:proofErr w:type="spellEnd"/>
-      <w:r>
-        <w:t xml:space="preserve"> file. </w:t>
+        <w:t xml:space="preserve">Save this capture trace into a pcapng file. </w:t>
       </w:r>
       <w:r>
         <w:t>You may use it when</w:t>
@@ -611,17 +632,30 @@
         <w:t>uld see an HTTP POST message.  Depending on the version of Wireshark you are using, you might see</w:t>
       </w:r>
       <w:r>
-        <w:t xml:space="preserve"> a series of “HTTP Continuation” messages being sent from your computer to gaia.cs.umass.edu.  Recall from our discussion in the earlier HTTP Wireshark lab, that is no such thing as an HTTP Continuation message – this is Wireshark’s way of indicating that there are multiple TCP segments being used to carry a single HTTP message. </w:t>
+        <w:t xml:space="preserve"> a series of “HTTP Continuation” messages being sent from your computer to gaia.cs.umass.edu.  Recall from our discussion in the earlier HTTP Wireshark lab, that is no such thing as an HTTP Continuation message – this is Wireshark’s way of indicating that there are multiple TCP segments being used to carry </w:t>
+      </w:r>
+      <w:r>
+        <w:rPr>
+          <w:rFonts w:hint="eastAsia"/>
+          <w:lang w:eastAsia="zh-CN"/>
+        </w:rPr>
+        <w:t>o</w:t>
+      </w:r>
+      <w:r>
+        <w:t>ne</w:t>
+      </w:r>
+      <w:r>
+        <w:t xml:space="preserve"> single HTTP message. </w:t>
       </w:r>
       <w:r>
         <w:t>In more recent versions of Wireshark, you’ll see “[TCP segment of a reassembled PDU]” in the Info c</w:t>
       </w:r>
       <w:r>
-        <w:t xml:space="preserve">olumn of the Wireshark display to indicate that this TCP segment contained data that belonged to an upper layer protocol message (in our </w:t>
+        <w:t xml:space="preserve">olumn of the Wireshark display to indicate that this TCP segment contained data that belonged to an upper layer protocol message </w:t>
       </w:r>
       <w:r>
         <w:lastRenderedPageBreak/>
-        <w:t xml:space="preserve">case here, HTTP). </w:t>
+        <w:t xml:space="preserve">(in our case here, HTTP). </w:t>
       </w:r>
       <w:r>
         <w:t>You should also see TCP ACK segments being returned from gaia.cs.umass.edu to your computer.</w:t>
@@ -632,13 +666,8 @@
       <w:r>
         <w:t xml:space="preserve">Answer the following questions, by opening the Wireshark captured packet </w:t>
       </w:r>
-      <w:proofErr w:type="spellStart"/>
-      <w:r>
-        <w:t>pcapng</w:t>
-      </w:r>
-      <w:proofErr w:type="spellEnd"/>
-      <w:r>
-        <w:t xml:space="preserve"> </w:t>
+      <w:r>
+        <w:t xml:space="preserve">pcapng </w:t>
       </w:r>
       <w:r>
         <w:t>file</w:t>
@@ -972,13 +1001,23 @@
       </w:r>
       <w:proofErr w:type="spellEnd"/>
       <w:r>
-        <w:t xml:space="preserve"> value (see Section 3.5.3, page 2</w:t>
-      </w:r>
-      <w:r>
-        <w:t>42</w:t>
-      </w:r>
-      <w:r>
-        <w:t xml:space="preserve"> in text) after the receipt of each ACK?  Assume that the value of the </w:t>
+        <w:t xml:space="preserve"> value (see Section 3.5.3</w:t>
+      </w:r>
+      <w:r>
+        <w:t xml:space="preserve"> in text</w:t>
+      </w:r>
+      <w:r>
+        <w:rPr>
+          <w:rFonts w:hint="eastAsia"/>
+          <w:lang w:eastAsia="zh-CN"/>
+        </w:rPr>
+        <w:t>b</w:t>
+      </w:r>
+      <w:r>
+        <w:t>ook</w:t>
+      </w:r>
+      <w:r>
+        <w:t xml:space="preserve">) after the receipt of each ACK?  Assume that the value of the </w:t>
       </w:r>
       <w:proofErr w:type="spellStart"/>
       <w:r>
@@ -1003,11 +1042,13 @@
         <w:t xml:space="preserve"> </w:t>
       </w:r>
       <w:r>
-        <w:t>equation on page 2</w:t>
-      </w:r>
-      <w:r>
-        <w:t>42</w:t>
-      </w:r>
+        <w:t xml:space="preserve">equation </w:t>
+      </w:r>
+      <w:r>
+        <w:t>in the textbook</w:t>
+      </w:r>
+      <w:bookmarkStart w:id="0" w:name="_GoBack"/>
+      <w:bookmarkEnd w:id="0"/>
       <w:r>
         <w:t xml:space="preserve"> for all subsequent segments.</w:t>
       </w:r>
@@ -1418,18 +1459,10 @@
         <w:footnoteRef/>
       </w:r>
       <w:r>
-        <w:t xml:space="preserve"> </w:t>
-      </w:r>
-      <w:bookmarkStart w:id="0" w:name="_GoBack"/>
-      <w:bookmarkEnd w:id="0"/>
-      <w:r>
-        <w:t>If your trace indicates a TCP length greater than 1500 bytes</w:t>
-      </w:r>
-      <w:r>
-        <w:t xml:space="preserve"> </w:t>
-      </w:r>
-      <w:r>
-        <w:t>(40 bytes of TCP/IP header data and 1460 bytes of TCP payload)</w:t>
+        <w:t xml:space="preserve"> If your trace indicates a TCP length greater than 1500 bytes</w:t>
+      </w:r>
+      <w:r>
+        <w:t xml:space="preserve"> (40 bytes of TCP/IP header data and 1460 bytes of TCP payload)</w:t>
       </w:r>
       <w:r>
         <w:t>, and your computer is using an Ethernet connection, then Wireshark is reporting the wrong TCP segment length; it will likely also show only one large TCP segment rather than multiple smaller segments.  Your computer is indeed probably sending multiple smaller segments, as indicated by the ACKs it receives.  This inconsistency in reported segment lengths is due to the interaction between the Ethernet driver and the Wireshark software.</w:t>

--- a/lab_2/Wireshark_TCP.docx
+++ b/lab_2/Wireshark_TCP.docx
@@ -94,6 +94,9 @@
       </w:pPr>
     </w:p>
     <w:p>
+      <w:pPr>
+        <w:jc w:val="both"/>
+      </w:pPr>
       <w:r>
         <w:t xml:space="preserve">In this lab, we’ll investigate the behavior of </w:t>
       </w:r>
@@ -125,8 +128,15 @@
         <w:t>we’ll investigate the performance (throughput and round-trip time) of the TCP connection between your computer and the server.</w:t>
       </w:r>
     </w:p>
-    <w:p/>
-    <w:p>
+    <w:p>
+      <w:pPr>
+        <w:jc w:val="both"/>
+      </w:pPr>
+    </w:p>
+    <w:p>
+      <w:pPr>
+        <w:jc w:val="both"/>
+      </w:pPr>
       <w:r>
         <w:t xml:space="preserve">Before beginning this lab, </w:t>
       </w:r>
@@ -509,6 +519,7 @@
     </w:p>
     <w:p/>
     <w:p/>
+    <w:p/>
     <w:p>
       <w:r>
         <w:rPr>
@@ -516,10 +527,10 @@
         </w:rPr>
         <w:lastRenderedPageBreak/>
         <w:drawing>
-          <wp:inline distT="0" distB="0" distL="0" distR="0">
-            <wp:extent cx="5478780" cy="4061460"/>
-            <wp:effectExtent l="0" t="0" r="0" b="0"/>
-            <wp:docPr id="2" name="图片 2"/>
+          <wp:inline distT="0" distB="0" distL="0" distR="0" wp14:anchorId="23ED81B8" wp14:editId="135C5AB9">
+            <wp:extent cx="5486400" cy="3193415"/>
+            <wp:effectExtent l="0" t="0" r="0" b="6985"/>
+            <wp:docPr id="5" name="图片 5"/>
             <wp:cNvGraphicFramePr>
               <a:graphicFrameLocks xmlns:a="http://schemas.openxmlformats.org/drawingml/2006/main" noChangeAspect="1"/>
             </wp:cNvGraphicFramePr>
@@ -527,36 +538,23 @@
               <a:graphicData uri="http://schemas.openxmlformats.org/drawingml/2006/picture">
                 <pic:pic xmlns:pic="http://schemas.openxmlformats.org/drawingml/2006/picture">
                   <pic:nvPicPr>
-                    <pic:cNvPr id="0" name="Picture 2"/>
-                    <pic:cNvPicPr>
-                      <a:picLocks noChangeAspect="1" noChangeArrowheads="1"/>
-                    </pic:cNvPicPr>
+                    <pic:cNvPr id="1" name=""/>
+                    <pic:cNvPicPr/>
                   </pic:nvPicPr>
                   <pic:blipFill>
-                    <a:blip r:embed="rId9">
-                      <a:extLst>
-                        <a:ext uri="{28A0092B-C50C-407E-A947-70E740481C1C}">
-                          <a14:useLocalDpi xmlns:a14="http://schemas.microsoft.com/office/drawing/2010/main" val="0"/>
-                        </a:ext>
-                      </a:extLst>
-                    </a:blip>
-                    <a:srcRect/>
+                    <a:blip r:embed="rId9"/>
                     <a:stretch>
                       <a:fillRect/>
                     </a:stretch>
                   </pic:blipFill>
-                  <pic:spPr bwMode="auto">
+                  <pic:spPr>
                     <a:xfrm>
                       <a:off x="0" y="0"/>
-                      <a:ext cx="5478780" cy="4061460"/>
+                      <a:ext cx="5486400" cy="3193415"/>
                     </a:xfrm>
                     <a:prstGeom prst="rect">
                       <a:avLst/>
                     </a:prstGeom>
-                    <a:noFill/>
-                    <a:ln>
-                      <a:noFill/>
-                    </a:ln>
                   </pic:spPr>
                 </pic:pic>
               </a:graphicData>
@@ -565,7 +563,6 @@
         </w:drawing>
       </w:r>
     </w:p>
-    <w:p/>
     <w:p>
       <w:r>
         <w:t xml:space="preserve">Save this capture trace into a pcapng file. </w:t>
@@ -651,63 +648,60 @@
         <w:t>In more recent versions of Wireshark, you’ll see “[TCP segment of a reassembled PDU]” in the Info c</w:t>
       </w:r>
       <w:r>
-        <w:t xml:space="preserve">olumn of the Wireshark display to indicate that this TCP segment contained data that belonged to an upper layer protocol message </w:t>
-      </w:r>
-      <w:r>
+        <w:t xml:space="preserve">olumn of the Wireshark display to indicate that this TCP segment contained data that belonged to an upper layer protocol message (in our case here, HTTP). </w:t>
+      </w:r>
+      <w:r>
+        <w:t>You should also see TCP ACK segments being returned from gaia.cs.umass.edu to your computer.</w:t>
+      </w:r>
+    </w:p>
+    <w:p/>
+    <w:p>
+      <w:r>
+        <w:t xml:space="preserve">Answer the following questions, by opening the Wireshark captured packet </w:t>
+      </w:r>
+      <w:r>
+        <w:t xml:space="preserve">pcapng </w:t>
+      </w:r>
+      <w:r>
+        <w:t>file</w:t>
+      </w:r>
+      <w:r>
+        <w:t xml:space="preserve"> you saved in the first step</w:t>
+      </w:r>
+      <w:r>
+        <w:t xml:space="preserve">. Whenever possible, when answering a </w:t>
+      </w:r>
+      <w:proofErr w:type="gramStart"/>
+      <w:r>
+        <w:t>question</w:t>
+      </w:r>
+      <w:proofErr w:type="gramEnd"/>
+      <w:r>
+        <w:t xml:space="preserve"> you should </w:t>
+      </w:r>
+      <w:r>
+        <w:t xml:space="preserve">include </w:t>
+      </w:r>
+      <w:r>
+        <w:t>in</w:t>
+      </w:r>
+      <w:r>
+        <w:t xml:space="preserve"> your lab report</w:t>
+      </w:r>
+      <w:r>
+        <w:t xml:space="preserve"> a printout of the packet(s) within the trace that you used to answer the question asked.  Annotate</w:t>
+      </w:r>
+      <w:r>
+        <w:t xml:space="preserve"> </w:t>
+      </w:r>
+      <w:r>
+        <w:t xml:space="preserve">to explain your answer. To print a packet, use </w:t>
+      </w:r>
+      <w:r>
+        <w:rPr>
+          <w:i/>
+        </w:rPr>
         <w:lastRenderedPageBreak/>
-        <w:t xml:space="preserve">(in our case here, HTTP). </w:t>
-      </w:r>
-      <w:r>
-        <w:t>You should also see TCP ACK segments being returned from gaia.cs.umass.edu to your computer.</w:t>
-      </w:r>
-    </w:p>
-    <w:p/>
-    <w:p>
-      <w:r>
-        <w:t xml:space="preserve">Answer the following questions, by opening the Wireshark captured packet </w:t>
-      </w:r>
-      <w:r>
-        <w:t xml:space="preserve">pcapng </w:t>
-      </w:r>
-      <w:r>
-        <w:t>file</w:t>
-      </w:r>
-      <w:r>
-        <w:t xml:space="preserve"> you saved in the first step</w:t>
-      </w:r>
-      <w:r>
-        <w:t xml:space="preserve">. Whenever possible, when answering a </w:t>
-      </w:r>
-      <w:proofErr w:type="gramStart"/>
-      <w:r>
-        <w:t>question</w:t>
-      </w:r>
-      <w:proofErr w:type="gramEnd"/>
-      <w:r>
-        <w:t xml:space="preserve"> you should </w:t>
-      </w:r>
-      <w:r>
-        <w:t xml:space="preserve">include </w:t>
-      </w:r>
-      <w:r>
-        <w:t>in</w:t>
-      </w:r>
-      <w:r>
-        <w:t xml:space="preserve"> your lab report</w:t>
-      </w:r>
-      <w:r>
-        <w:t xml:space="preserve"> a printout of the packet(s) within the trace that you used to answer the question asked.  Annotate</w:t>
-      </w:r>
-      <w:r>
-        <w:t xml:space="preserve"> </w:t>
-      </w:r>
-      <w:r>
-        <w:t xml:space="preserve">to explain your answer. To print a packet, use </w:t>
-      </w:r>
-      <w:r>
-        <w:rPr>
-          <w:i/>
-        </w:rPr>
         <w:t>File-&gt;</w:t>
       </w:r>
       <w:r>
@@ -816,7 +810,6 @@
         <w:rPr>
           <w:noProof/>
         </w:rPr>
-        <w:lastRenderedPageBreak/>
         <w:drawing>
           <wp:inline distT="0" distB="0" distL="0" distR="0">
             <wp:extent cx="5135880" cy="3810000"/>
@@ -915,6 +908,7 @@
           <w:sz w:val="28"/>
           <w:szCs w:val="28"/>
         </w:rPr>
+        <w:lastRenderedPageBreak/>
         <w:t>3. TCP Basics</w:t>
       </w:r>
     </w:p>
@@ -986,11 +980,7 @@
         </w:numPr>
       </w:pPr>
       <w:r>
-        <w:t xml:space="preserve">Consider the TCP segment containing the HTTP POST as the first segment in the TCP connection. What are the sequence numbers of the first six segments in the TCP connection (including the segment containing the HTTP POST)?  At what </w:t>
-      </w:r>
-      <w:r>
-        <w:lastRenderedPageBreak/>
-        <w:t xml:space="preserve">time was each segment sent?  When was the ACK for each segment received?  Given the difference between when each TCP segment was sent, and when its acknowledgement was received, what is the RTT value for each of the six segments?  What is the </w:t>
+        <w:t xml:space="preserve">Consider the TCP segment containing the HTTP POST as the first segment in the TCP connection. What are the sequence numbers of the first six segments in the TCP connection (including the segment containing the HTTP POST)?  At what time was each segment sent?  When was the ACK for each segment received?  Given the difference between when each TCP segment was sent, and when its acknowledgement was received, what is the RTT value for each of the six segments?  What is the </w:t>
       </w:r>
       <w:proofErr w:type="spellStart"/>
       <w:r>
@@ -1047,8 +1037,6 @@
       <w:r>
         <w:t>in the textbook</w:t>
       </w:r>
-      <w:bookmarkStart w:id="0" w:name="_GoBack"/>
-      <w:bookmarkEnd w:id="0"/>
       <w:r>
         <w:t xml:space="preserve"> for all subsequent segments.</w:t>
       </w:r>
@@ -1148,11 +1136,53 @@
         </w:numPr>
       </w:pPr>
       <w:r>
+        <w:lastRenderedPageBreak/>
         <w:t>What is the throughput (bytes transferred per unit time) for the TCP connection?  Explain how you calculated this value.</w:t>
       </w:r>
     </w:p>
     <w:p/>
-    <w:p/>
+    <w:p>
+      <w:r>
+        <w:rPr>
+          <w:noProof/>
+        </w:rPr>
+        <w:drawing>
+          <wp:inline distT="0" distB="0" distL="0" distR="0" wp14:anchorId="10E94327" wp14:editId="12C8755C">
+            <wp:extent cx="5486400" cy="3001010"/>
+            <wp:effectExtent l="0" t="0" r="0" b="8890"/>
+            <wp:docPr id="6" name="图片 6"/>
+            <wp:cNvGraphicFramePr>
+              <a:graphicFrameLocks xmlns:a="http://schemas.openxmlformats.org/drawingml/2006/main" noChangeAspect="1"/>
+            </wp:cNvGraphicFramePr>
+            <a:graphic xmlns:a="http://schemas.openxmlformats.org/drawingml/2006/main">
+              <a:graphicData uri="http://schemas.openxmlformats.org/drawingml/2006/picture">
+                <pic:pic xmlns:pic="http://schemas.openxmlformats.org/drawingml/2006/picture">
+                  <pic:nvPicPr>
+                    <pic:cNvPr id="1" name=""/>
+                    <pic:cNvPicPr/>
+                  </pic:nvPicPr>
+                  <pic:blipFill>
+                    <a:blip r:embed="rId12"/>
+                    <a:stretch>
+                      <a:fillRect/>
+                    </a:stretch>
+                  </pic:blipFill>
+                  <pic:spPr>
+                    <a:xfrm>
+                      <a:off x="0" y="0"/>
+                      <a:ext cx="5486400" cy="3001010"/>
+                    </a:xfrm>
+                    <a:prstGeom prst="rect">
+                      <a:avLst/>
+                    </a:prstGeom>
+                  </pic:spPr>
+                </pic:pic>
+              </a:graphicData>
+            </a:graphic>
+          </wp:inline>
+        </w:drawing>
+      </w:r>
+    </w:p>
     <w:p>
       <w:pPr>
         <w:rPr>
@@ -1227,7 +1257,7 @@
         </w:rPr>
         <w:t>the packet trace</w:t>
       </w:r>
-      <w:hyperlink r:id="rId12" w:history="1">
+      <w:hyperlink r:id="rId13" w:history="1">
         <w:r>
           <w:rPr>
             <w:rFonts w:ascii="Times" w:hAnsi="Times" w:cs="Arial"/>
@@ -1242,7 +1272,7 @@
           </w:rPr>
           <w:t xml:space="preserve"> in </w:t>
         </w:r>
-        <w:hyperlink r:id="rId13" w:history="1">
+        <w:hyperlink r:id="rId14" w:history="1">
           <w:r>
             <w:rPr>
               <w:rStyle w:val="a3"/>
@@ -1283,7 +1313,7 @@
                     </pic:cNvPicPr>
                   </pic:nvPicPr>
                   <pic:blipFill>
-                    <a:blip r:embed="rId14">
+                    <a:blip r:embed="rId15">
                       <a:extLst>
                         <a:ext uri="{28A0092B-C50C-407E-A947-70E740481C1C}">
                           <a14:useLocalDpi xmlns:a14="http://schemas.microsoft.com/office/drawing/2010/main" val="0"/>
@@ -1327,6 +1357,52 @@
     <w:p/>
     <w:p>
       <w:r>
+        <w:rPr>
+          <w:noProof/>
+        </w:rPr>
+        <w:lastRenderedPageBreak/>
+        <w:drawing>
+          <wp:inline distT="0" distB="0" distL="0" distR="0" wp14:anchorId="156C429F" wp14:editId="6DE0C0D5">
+            <wp:extent cx="5486400" cy="3454400"/>
+            <wp:effectExtent l="0" t="0" r="0" b="0"/>
+            <wp:docPr id="7" name="图片 7"/>
+            <wp:cNvGraphicFramePr>
+              <a:graphicFrameLocks xmlns:a="http://schemas.openxmlformats.org/drawingml/2006/main" noChangeAspect="1"/>
+            </wp:cNvGraphicFramePr>
+            <a:graphic xmlns:a="http://schemas.openxmlformats.org/drawingml/2006/main">
+              <a:graphicData uri="http://schemas.openxmlformats.org/drawingml/2006/picture">
+                <pic:pic xmlns:pic="http://schemas.openxmlformats.org/drawingml/2006/picture">
+                  <pic:nvPicPr>
+                    <pic:cNvPr id="1" name=""/>
+                    <pic:cNvPicPr/>
+                  </pic:nvPicPr>
+                  <pic:blipFill>
+                    <a:blip r:embed="rId16"/>
+                    <a:stretch>
+                      <a:fillRect/>
+                    </a:stretch>
+                  </pic:blipFill>
+                  <pic:spPr>
+                    <a:xfrm>
+                      <a:off x="0" y="0"/>
+                      <a:ext cx="5486400" cy="3454400"/>
+                    </a:xfrm>
+                    <a:prstGeom prst="rect">
+                      <a:avLst/>
+                    </a:prstGeom>
+                  </pic:spPr>
+                </pic:pic>
+              </a:graphicData>
+            </a:graphic>
+          </wp:inline>
+        </w:drawing>
+      </w:r>
+      <w:bookmarkStart w:id="0" w:name="_GoBack"/>
+      <w:bookmarkEnd w:id="0"/>
+    </w:p>
+    <w:p/>
+    <w:p>
+      <w:r>
         <w:br w:type="page"/>
       </w:r>
       <w:r>
@@ -1339,7 +1415,7 @@
         </w:rPr>
         <w:t>the packet trace</w:t>
       </w:r>
-      <w:hyperlink r:id="rId15" w:history="1">
+      <w:hyperlink r:id="rId17" w:history="1">
         <w:r>
           <w:rPr>
             <w:rFonts w:ascii="Times" w:hAnsi="Times" w:cs="Arial"/>
@@ -1354,7 +1430,7 @@
           </w:rPr>
           <w:t xml:space="preserve"> in </w:t>
         </w:r>
-        <w:hyperlink r:id="rId16" w:history="1">
+        <w:hyperlink r:id="rId18" w:history="1">
           <w:r>
             <w:rPr>
               <w:rStyle w:val="a3"/>
@@ -1459,13 +1535,7 @@
         <w:footnoteRef/>
       </w:r>
       <w:r>
-        <w:t xml:space="preserve"> If your trace indicates a TCP length greater than 1500 bytes</w:t>
-      </w:r>
-      <w:r>
-        <w:t xml:space="preserve"> (40 bytes of TCP/IP header data and 1460 bytes of TCP payload)</w:t>
-      </w:r>
-      <w:r>
-        <w:t>, and your computer is using an Ethernet connection, then Wireshark is reporting the wrong TCP segment length; it will likely also show only one large TCP segment rather than multiple smaller segments.  Your computer is indeed probably sending multiple smaller segments, as indicated by the ACKs it receives.  This inconsistency in reported segment lengths is due to the interaction between the Ethernet driver and the Wireshark software.</w:t>
+        <w:t xml:space="preserve"> If your trace indicates a TCP length greater than 1500 bytes (40 bytes of TCP/IP header data and 1460 bytes of TCP payload), and your computer is using an Ethernet connection, then Wireshark is reporting the wrong TCP segment length; it will likely also show only one large TCP segment rather than multiple smaller segments.  Your computer is indeed probably sending multiple smaller segments, as indicated by the ACKs it receives.  This inconsistency in reported segment lengths is due to the interaction between the Ethernet driver and the Wireshark software.</w:t>
       </w:r>
     </w:p>
   </w:footnote>
@@ -3833,7 +3903,6 @@
   <w:style w:type="character" w:default="1" w:styleId="a0">
     <w:name w:val="Default Paragraph Font"/>
     <w:uiPriority w:val="1"/>
-    <w:semiHidden/>
     <w:unhideWhenUsed/>
   </w:style>
   <w:style w:type="table" w:default="1" w:styleId="a1">

--- a/lab_2/Wireshark_TCP.docx
+++ b/lab_2/Wireshark_TCP.docx
@@ -789,7 +789,18 @@
         <w:t>Analyze-&gt;Enabled Protocols.</w:t>
       </w:r>
       <w:r>
-        <w:t xml:space="preserve">  Then uncheck the HTTP box and select </w:t>
+        <w:t xml:space="preserve">  Then </w:t>
+      </w:r>
+      <w:r>
+        <w:rPr>
+          <w:highlight w:val="yellow"/>
+        </w:rPr>
+        <w:t>uncheck the HTTP box</w:t>
+      </w:r>
+      <w:bookmarkStart w:id="0" w:name="_GoBack"/>
+      <w:bookmarkEnd w:id="0"/>
+      <w:r>
+        <w:t xml:space="preserve"> and select </w:t>
       </w:r>
       <w:r>
         <w:rPr>
@@ -1397,8 +1408,6 @@
           </wp:inline>
         </w:drawing>
       </w:r>
-      <w:bookmarkStart w:id="0" w:name="_GoBack"/>
-      <w:bookmarkEnd w:id="0"/>
     </w:p>
     <w:p/>
     <w:p>
@@ -3903,6 +3912,7 @@
   <w:style w:type="character" w:default="1" w:styleId="a0">
     <w:name w:val="Default Paragraph Font"/>
     <w:uiPriority w:val="1"/>
+    <w:semiHidden/>
     <w:unhideWhenUsed/>
   </w:style>
   <w:style w:type="table" w:default="1" w:styleId="a1">
